--- a/AI-Literacy/pcb产业链分析报告.docx
+++ b/AI-Literacy/pcb产业链分析报告.docx
@@ -595,8 +595,139 @@
           </wp:inline>
         </w:drawing>
       </w:r>
+    </w:p>
+    <w:p>
+      <w:pPr>
+        <w:rPr>
+          <w:rFonts w:hint="eastAsia"/>
+          <w:highlight w:val="yellow"/>
+          <w:lang w:val="en-US" w:eastAsia="zh-CN"/>
+        </w:rPr>
+      </w:pPr>
+      <w:r>
+        <w:rPr>
+          <w:rFonts w:hint="eastAsia"/>
+          <w:highlight w:val="yellow"/>
+          <w:lang w:val="en-US" w:eastAsia="zh-CN"/>
+        </w:rPr>
+        <w:t>沪电股份</w:t>
+      </w:r>
+    </w:p>
+    <w:p>
+      <w:r>
+        <w:drawing>
+          <wp:inline distT="0" distB="0" distL="114300" distR="114300">
+            <wp:extent cx="4501515" cy="2883535"/>
+            <wp:effectExtent l="0" t="0" r="13335" b="12065"/>
+            <wp:docPr id="11" name="图片 1"/>
+            <wp:cNvGraphicFramePr>
+              <a:graphicFrameLocks xmlns:a="http://schemas.openxmlformats.org/drawingml/2006/main" noChangeAspect="1"/>
+            </wp:cNvGraphicFramePr>
+            <a:graphic xmlns:a="http://schemas.openxmlformats.org/drawingml/2006/main">
+              <a:graphicData uri="http://schemas.openxmlformats.org/drawingml/2006/picture">
+                <pic:pic xmlns:pic="http://schemas.openxmlformats.org/drawingml/2006/picture">
+                  <pic:nvPicPr>
+                    <pic:cNvPr id="11" name="图片 1"/>
+                    <pic:cNvPicPr>
+                      <a:picLocks noChangeAspect="1"/>
+                    </pic:cNvPicPr>
+                  </pic:nvPicPr>
+                  <pic:blipFill>
+                    <a:blip r:embed="rId14"/>
+                    <a:stretch>
+                      <a:fillRect/>
+                    </a:stretch>
+                  </pic:blipFill>
+                  <pic:spPr>
+                    <a:xfrm>
+                      <a:off x="0" y="0"/>
+                      <a:ext cx="4501515" cy="2883535"/>
+                    </a:xfrm>
+                    <a:prstGeom prst="rect">
+                      <a:avLst/>
+                    </a:prstGeom>
+                    <a:noFill/>
+                    <a:ln>
+                      <a:noFill/>
+                    </a:ln>
+                  </pic:spPr>
+                </pic:pic>
+              </a:graphicData>
+            </a:graphic>
+          </wp:inline>
+        </w:drawing>
+      </w:r>
       <w:bookmarkStart w:id="0" w:name="_GoBack"/>
       <w:bookmarkEnd w:id="0"/>
+    </w:p>
+    <w:p/>
+    <w:p>
+      <w:pPr>
+        <w:rPr>
+          <w:rFonts w:hint="eastAsia"/>
+          <w:highlight w:val="yellow"/>
+          <w:lang w:val="en-US" w:eastAsia="zh-CN"/>
+        </w:rPr>
+      </w:pPr>
+      <w:r>
+        <w:rPr>
+          <w:rFonts w:hint="eastAsia"/>
+          <w:highlight w:val="yellow"/>
+          <w:lang w:val="en-US" w:eastAsia="zh-CN"/>
+        </w:rPr>
+        <w:t>豪威集团</w:t>
+      </w:r>
+    </w:p>
+    <w:p>
+      <w:pPr>
+        <w:rPr>
+          <w:rFonts w:hint="default"/>
+          <w:lang w:val="en-US" w:eastAsia="zh-CN"/>
+        </w:rPr>
+      </w:pPr>
+      <w:r>
+        <w:drawing>
+          <wp:inline distT="0" distB="0" distL="114300" distR="114300">
+            <wp:extent cx="5272405" cy="2682240"/>
+            <wp:effectExtent l="0" t="0" r="4445" b="3810"/>
+            <wp:docPr id="12" name="图片 1"/>
+            <wp:cNvGraphicFramePr>
+              <a:graphicFrameLocks xmlns:a="http://schemas.openxmlformats.org/drawingml/2006/main" noChangeAspect="1"/>
+            </wp:cNvGraphicFramePr>
+            <a:graphic xmlns:a="http://schemas.openxmlformats.org/drawingml/2006/main">
+              <a:graphicData uri="http://schemas.openxmlformats.org/drawingml/2006/picture">
+                <pic:pic xmlns:pic="http://schemas.openxmlformats.org/drawingml/2006/picture">
+                  <pic:nvPicPr>
+                    <pic:cNvPr id="12" name="图片 1"/>
+                    <pic:cNvPicPr>
+                      <a:picLocks noChangeAspect="1"/>
+                    </pic:cNvPicPr>
+                  </pic:nvPicPr>
+                  <pic:blipFill>
+                    <a:blip r:embed="rId15"/>
+                    <a:stretch>
+                      <a:fillRect/>
+                    </a:stretch>
+                  </pic:blipFill>
+                  <pic:spPr>
+                    <a:xfrm>
+                      <a:off x="0" y="0"/>
+                      <a:ext cx="5272405" cy="2682240"/>
+                    </a:xfrm>
+                    <a:prstGeom prst="rect">
+                      <a:avLst/>
+                    </a:prstGeom>
+                    <a:noFill/>
+                    <a:ln>
+                      <a:noFill/>
+                    </a:ln>
+                  </pic:spPr>
+                </pic:pic>
+              </a:graphicData>
+            </a:graphic>
+          </wp:inline>
+        </w:drawing>
+      </w:r>
     </w:p>
     <w:sectPr>
       <w:pgSz w:w="11906" w:h="16838"/>

--- a/AI-Literacy/pcb产业链分析报告.docx
+++ b/AI-Literacy/pcb产业链分析报告.docx
@@ -617,9 +617,9 @@
       <w:r>
         <w:drawing>
           <wp:inline distT="0" distB="0" distL="114300" distR="114300">
-            <wp:extent cx="4501515" cy="2883535"/>
-            <wp:effectExtent l="0" t="0" r="13335" b="12065"/>
-            <wp:docPr id="11" name="图片 1"/>
+            <wp:extent cx="5273040" cy="2399030"/>
+            <wp:effectExtent l="0" t="0" r="3810" b="1270"/>
+            <wp:docPr id="13" name="图片 1"/>
             <wp:cNvGraphicFramePr>
               <a:graphicFrameLocks xmlns:a="http://schemas.openxmlformats.org/drawingml/2006/main" noChangeAspect="1"/>
             </wp:cNvGraphicFramePr>
@@ -627,7 +627,7 @@
               <a:graphicData uri="http://schemas.openxmlformats.org/drawingml/2006/picture">
                 <pic:pic xmlns:pic="http://schemas.openxmlformats.org/drawingml/2006/picture">
                   <pic:nvPicPr>
-                    <pic:cNvPr id="11" name="图片 1"/>
+                    <pic:cNvPr id="13" name="图片 1"/>
                     <pic:cNvPicPr>
                       <a:picLocks noChangeAspect="1"/>
                     </pic:cNvPicPr>
@@ -641,7 +641,7 @@
                   <pic:spPr>
                     <a:xfrm>
                       <a:off x="0" y="0"/>
-                      <a:ext cx="4501515" cy="2883535"/>
+                      <a:ext cx="5273040" cy="2399030"/>
                     </a:xfrm>
                     <a:prstGeom prst="rect">
                       <a:avLst/>

--- a/AI-Literacy/pcb产业链分析报告.docx
+++ b/AI-Literacy/pcb产业链分析报告.docx
@@ -295,27 +295,35 @@
       <w:pPr>
         <w:rPr>
           <w:rFonts w:hint="eastAsia"/>
-          <w:lang w:val="en-US" w:eastAsia="zh-CN"/>
-        </w:rPr>
-      </w:pPr>
-      <w:r>
-        <w:rPr>
-          <w:rFonts w:hint="eastAsia"/>
-          <w:lang w:val="en-US" w:eastAsia="zh-CN"/>
-        </w:rPr>
-        <w:t>2025年净利润50亿</w:t>
-      </w:r>
-    </w:p>
-    <w:p>
-      <w:pPr>
-        <w:rPr>
-          <w:rFonts w:hint="eastAsia"/>
-          <w:lang w:val="en-US" w:eastAsia="zh-CN"/>
-        </w:rPr>
-      </w:pPr>
-      <w:r>
-        <w:rPr>
-          <w:rFonts w:hint="eastAsia"/>
+          <w:strike/>
+          <w:dstrike w:val="0"/>
+          <w:lang w:val="en-US" w:eastAsia="zh-CN"/>
+        </w:rPr>
+      </w:pPr>
+      <w:r>
+        <w:rPr>
+          <w:rFonts w:hint="eastAsia"/>
+          <w:strike/>
+          <w:dstrike w:val="0"/>
+          <w:lang w:val="en-US" w:eastAsia="zh-CN"/>
+        </w:rPr>
+        <w:t>2025年预估净利润50亿</w:t>
+      </w:r>
+    </w:p>
+    <w:p>
+      <w:pPr>
+        <w:rPr>
+          <w:rFonts w:hint="eastAsia"/>
+          <w:strike/>
+          <w:dstrike w:val="0"/>
+          <w:lang w:val="en-US" w:eastAsia="zh-CN"/>
+        </w:rPr>
+      </w:pPr>
+      <w:r>
+        <w:rPr>
+          <w:rFonts w:hint="eastAsia"/>
+          <w:strike/>
+          <w:dstrike w:val="0"/>
           <w:lang w:val="en-US" w:eastAsia="zh-CN"/>
         </w:rPr>
         <w:t>净利润20%，营收预估50/20%=250亿</w:t>
@@ -325,12 +333,16 @@
       <w:pPr>
         <w:rPr>
           <w:rFonts w:hint="eastAsia"/>
-          <w:lang w:val="en-US" w:eastAsia="zh-CN"/>
-        </w:rPr>
-      </w:pPr>
-      <w:r>
-        <w:rPr>
-          <w:rFonts w:hint="eastAsia"/>
+          <w:strike/>
+          <w:dstrike w:val="0"/>
+          <w:lang w:val="en-US" w:eastAsia="zh-CN"/>
+        </w:rPr>
+      </w:pPr>
+      <w:r>
+        <w:rPr>
+          <w:rFonts w:hint="eastAsia"/>
+          <w:strike/>
+          <w:dstrike w:val="0"/>
           <w:lang w:val="en-US" w:eastAsia="zh-CN"/>
         </w:rPr>
         <w:t>Pcb占比30%，pcb市场营收250/30%=833亿</w:t>
@@ -340,12 +352,16 @@
       <w:pPr>
         <w:rPr>
           <w:rFonts w:hint="eastAsia"/>
-          <w:lang w:val="en-US" w:eastAsia="zh-CN"/>
-        </w:rPr>
-      </w:pPr>
-      <w:r>
-        <w:rPr>
-          <w:rFonts w:hint="eastAsia"/>
+          <w:strike/>
+          <w:dstrike w:val="0"/>
+          <w:lang w:val="en-US" w:eastAsia="zh-CN"/>
+        </w:rPr>
+      </w:pPr>
+      <w:r>
+        <w:rPr>
+          <w:rFonts w:hint="eastAsia"/>
+          <w:strike/>
+          <w:dstrike w:val="0"/>
           <w:lang w:val="en-US" w:eastAsia="zh-CN"/>
         </w:rPr>
         <w:t>Pcb产业链占比5%，AI数据中心总市场规模833/0.05=16660亿</w:t>
@@ -355,15 +371,137 @@
       <w:pPr>
         <w:rPr>
           <w:rFonts w:hint="eastAsia"/>
-          <w:lang w:val="en-US" w:eastAsia="zh-CN"/>
-        </w:rPr>
-      </w:pPr>
-      <w:r>
-        <w:rPr>
-          <w:rFonts w:hint="eastAsia"/>
+          <w:strike/>
+          <w:dstrike w:val="0"/>
+          <w:lang w:val="en-US" w:eastAsia="zh-CN"/>
+        </w:rPr>
+      </w:pPr>
+      <w:r>
+        <w:rPr>
+          <w:rFonts w:hint="eastAsia"/>
+          <w:strike/>
+          <w:dstrike w:val="0"/>
           <w:lang w:val="en-US" w:eastAsia="zh-CN"/>
         </w:rPr>
         <w:t>汇率7，换算成美元16660/7=2380亿，符合预测值236.5billion</w:t>
+      </w:r>
+    </w:p>
+    <w:p>
+      <w:pPr>
+        <w:rPr>
+          <w:rFonts w:hint="eastAsia"/>
+          <w:lang w:val="en-US" w:eastAsia="zh-CN"/>
+        </w:rPr>
+      </w:pPr>
+    </w:p>
+    <w:p>
+      <w:pPr>
+        <w:rPr>
+          <w:rFonts w:hint="default"/>
+          <w:lang w:val="en-US" w:eastAsia="zh-CN"/>
+        </w:rPr>
+      </w:pPr>
+      <w:r>
+        <w:rPr>
+          <w:rFonts w:hint="eastAsia"/>
+          <w:lang w:val="en-US" w:eastAsia="zh-CN"/>
+        </w:rPr>
+        <w:t>三季度数据更新后</w:t>
+      </w:r>
+    </w:p>
+    <w:p>
+      <w:pPr>
+        <w:rPr>
+          <w:rFonts w:hint="eastAsia"/>
+          <w:strike w:val="0"/>
+          <w:dstrike w:val="0"/>
+          <w:lang w:val="en-US" w:eastAsia="zh-CN"/>
+        </w:rPr>
+      </w:pPr>
+      <w:r>
+        <w:rPr>
+          <w:rFonts w:hint="eastAsia"/>
+          <w:strike w:val="0"/>
+          <w:dstrike w:val="0"/>
+          <w:lang w:val="en-US" w:eastAsia="zh-CN"/>
+        </w:rPr>
+        <w:t>2025年预估净利润48亿</w:t>
+      </w:r>
+    </w:p>
+    <w:p>
+      <w:pPr>
+        <w:rPr>
+          <w:rFonts w:hint="eastAsia"/>
+          <w:strike w:val="0"/>
+          <w:dstrike w:val="0"/>
+          <w:lang w:val="en-US" w:eastAsia="zh-CN"/>
+        </w:rPr>
+      </w:pPr>
+      <w:r>
+        <w:rPr>
+          <w:rFonts w:hint="eastAsia"/>
+          <w:strike w:val="0"/>
+          <w:dstrike w:val="0"/>
+          <w:lang w:val="en-US" w:eastAsia="zh-CN"/>
+        </w:rPr>
+        <w:t>净利润24%，营收48/24%=200亿</w:t>
+      </w:r>
+    </w:p>
+    <w:p>
+      <w:pPr>
+        <w:rPr>
+          <w:rFonts w:hint="eastAsia"/>
+          <w:strike w:val="0"/>
+          <w:dstrike w:val="0"/>
+          <w:lang w:val="en-US" w:eastAsia="zh-CN"/>
+        </w:rPr>
+      </w:pPr>
+      <w:r>
+        <w:rPr>
+          <w:rFonts w:hint="eastAsia"/>
+          <w:strike w:val="0"/>
+          <w:dstrike w:val="0"/>
+          <w:lang w:val="en-US" w:eastAsia="zh-CN"/>
+        </w:rPr>
+        <w:t>Pcb占比30%，pcb市场营收200/30%=600亿</w:t>
+      </w:r>
+    </w:p>
+    <w:p>
+      <w:pPr>
+        <w:rPr>
+          <w:rFonts w:hint="eastAsia"/>
+          <w:strike w:val="0"/>
+          <w:dstrike w:val="0"/>
+          <w:lang w:val="en-US" w:eastAsia="zh-CN"/>
+        </w:rPr>
+      </w:pPr>
+      <w:r>
+        <w:rPr>
+          <w:rFonts w:hint="eastAsia"/>
+          <w:strike w:val="0"/>
+          <w:dstrike w:val="0"/>
+          <w:lang w:val="en-US" w:eastAsia="zh-CN"/>
+        </w:rPr>
+        <w:t>Pcb产业链占比5%，AI数据中心总市场规模600/0.05=12000亿</w:t>
+      </w:r>
+    </w:p>
+    <w:p>
+      <w:pPr>
+        <w:rPr>
+          <w:rFonts w:hint="eastAsia"/>
+          <w:strike w:val="0"/>
+          <w:dstrike w:val="0"/>
+          <w:lang w:val="en-US" w:eastAsia="zh-CN"/>
+        </w:rPr>
+      </w:pPr>
+      <w:r>
+        <w:rPr>
+          <w:rFonts w:hint="eastAsia"/>
+          <w:strike w:val="0"/>
+          <w:dstrike w:val="0"/>
+          <w:lang w:val="en-US" w:eastAsia="zh-CN"/>
+        </w:rPr>
+        <w:t>汇率7，换算成美元12000/7=1714亿，预测值更新171.4billion</w:t>
       </w:r>
     </w:p>
     <w:p>
@@ -613,13 +751,35 @@
         <w:t>沪电股份</w:t>
       </w:r>
     </w:p>
-    <w:p>
+    <w:p/>
+    <w:p>
+      <w:pPr>
+        <w:rPr>
+          <w:rFonts w:hint="eastAsia"/>
+          <w:lang w:val="en-US" w:eastAsia="zh-CN"/>
+        </w:rPr>
+      </w:pPr>
+      <w:r>
+        <w:rPr>
+          <w:rFonts w:hint="eastAsia"/>
+          <w:lang w:val="en-US" w:eastAsia="zh-CN"/>
+        </w:rPr>
+        <w:t>三季度财报更新后，符合前期推测，净利润年底预计40亿</w:t>
+      </w:r>
+    </w:p>
+    <w:p>
+      <w:pPr>
+        <w:rPr>
+          <w:rFonts w:hint="eastAsia"/>
+          <w:lang w:val="en-US" w:eastAsia="zh-CN"/>
+        </w:rPr>
+      </w:pPr>
       <w:r>
         <w:drawing>
           <wp:inline distT="0" distB="0" distL="114300" distR="114300">
-            <wp:extent cx="5273040" cy="2399030"/>
-            <wp:effectExtent l="0" t="0" r="3810" b="1270"/>
-            <wp:docPr id="13" name="图片 1"/>
+            <wp:extent cx="5266690" cy="2343150"/>
+            <wp:effectExtent l="0" t="0" r="10160" b="0"/>
+            <wp:docPr id="12" name="图片 2"/>
             <wp:cNvGraphicFramePr>
               <a:graphicFrameLocks xmlns:a="http://schemas.openxmlformats.org/drawingml/2006/main" noChangeAspect="1"/>
             </wp:cNvGraphicFramePr>
@@ -627,7 +787,7 @@
               <a:graphicData uri="http://schemas.openxmlformats.org/drawingml/2006/picture">
                 <pic:pic xmlns:pic="http://schemas.openxmlformats.org/drawingml/2006/picture">
                   <pic:nvPicPr>
-                    <pic:cNvPr id="13" name="图片 1"/>
+                    <pic:cNvPr id="12" name="图片 2"/>
                     <pic:cNvPicPr>
                       <a:picLocks noChangeAspect="1"/>
                     </pic:cNvPicPr>
@@ -641,7 +801,7 @@
                   <pic:spPr>
                     <a:xfrm>
                       <a:off x="0" y="0"/>
-                      <a:ext cx="5273040" cy="2399030"/>
+                      <a:ext cx="5266690" cy="2343150"/>
                     </a:xfrm>
                     <a:prstGeom prst="rect">
                       <a:avLst/>
@@ -657,26 +817,6 @@
           </wp:inline>
         </w:drawing>
       </w:r>
-      <w:bookmarkStart w:id="0" w:name="_GoBack"/>
-      <w:bookmarkEnd w:id="0"/>
-    </w:p>
-    <w:p/>
-    <w:p>
-      <w:pPr>
-        <w:rPr>
-          <w:rFonts w:hint="eastAsia"/>
-          <w:highlight w:val="yellow"/>
-          <w:lang w:val="en-US" w:eastAsia="zh-CN"/>
-        </w:rPr>
-      </w:pPr>
-      <w:r>
-        <w:rPr>
-          <w:rFonts w:hint="eastAsia"/>
-          <w:highlight w:val="yellow"/>
-          <w:lang w:val="en-US" w:eastAsia="zh-CN"/>
-        </w:rPr>
-        <w:t>豪威集团</w:t>
-      </w:r>
     </w:p>
     <w:p>
       <w:pPr>
@@ -688,9 +828,9 @@
       <w:r>
         <w:drawing>
           <wp:inline distT="0" distB="0" distL="114300" distR="114300">
-            <wp:extent cx="5272405" cy="2682240"/>
-            <wp:effectExtent l="0" t="0" r="4445" b="3810"/>
-            <wp:docPr id="12" name="图片 1"/>
+            <wp:extent cx="3653790" cy="3795395"/>
+            <wp:effectExtent l="0" t="0" r="3810" b="14605"/>
+            <wp:docPr id="11" name="图片 1"/>
             <wp:cNvGraphicFramePr>
               <a:graphicFrameLocks xmlns:a="http://schemas.openxmlformats.org/drawingml/2006/main" noChangeAspect="1"/>
             </wp:cNvGraphicFramePr>
@@ -698,7 +838,7 @@
               <a:graphicData uri="http://schemas.openxmlformats.org/drawingml/2006/picture">
                 <pic:pic xmlns:pic="http://schemas.openxmlformats.org/drawingml/2006/picture">
                   <pic:nvPicPr>
-                    <pic:cNvPr id="12" name="图片 1"/>
+                    <pic:cNvPr id="11" name="图片 1"/>
                     <pic:cNvPicPr>
                       <a:picLocks noChangeAspect="1"/>
                     </pic:cNvPicPr>
@@ -712,7 +852,7 @@
                   <pic:spPr>
                     <a:xfrm>
                       <a:off x="0" y="0"/>
-                      <a:ext cx="5272405" cy="2682240"/>
+                      <a:ext cx="3653790" cy="3795395"/>
                     </a:xfrm>
                     <a:prstGeom prst="rect">
                       <a:avLst/>
@@ -728,6 +868,59 @@
           </wp:inline>
         </w:drawing>
       </w:r>
+    </w:p>
+    <w:p>
+      <w:pPr>
+        <w:rPr>
+          <w:rFonts w:hint="default"/>
+          <w:lang w:val="en-US" w:eastAsia="zh-CN"/>
+        </w:rPr>
+      </w:pPr>
+      <w:bookmarkStart w:id="0" w:name="_GoBack"/>
+      <w:r>
+        <w:drawing>
+          <wp:inline distT="0" distB="0" distL="114300" distR="114300">
+            <wp:extent cx="3446145" cy="2366010"/>
+            <wp:effectExtent l="0" t="0" r="1905" b="15240"/>
+            <wp:docPr id="14" name="图片 4"/>
+            <wp:cNvGraphicFramePr>
+              <a:graphicFrameLocks xmlns:a="http://schemas.openxmlformats.org/drawingml/2006/main" noChangeAspect="1"/>
+            </wp:cNvGraphicFramePr>
+            <a:graphic xmlns:a="http://schemas.openxmlformats.org/drawingml/2006/main">
+              <a:graphicData uri="http://schemas.openxmlformats.org/drawingml/2006/picture">
+                <pic:pic xmlns:pic="http://schemas.openxmlformats.org/drawingml/2006/picture">
+                  <pic:nvPicPr>
+                    <pic:cNvPr id="14" name="图片 4"/>
+                    <pic:cNvPicPr>
+                      <a:picLocks noChangeAspect="1"/>
+                    </pic:cNvPicPr>
+                  </pic:nvPicPr>
+                  <pic:blipFill>
+                    <a:blip r:embed="rId16"/>
+                    <a:stretch>
+                      <a:fillRect/>
+                    </a:stretch>
+                  </pic:blipFill>
+                  <pic:spPr>
+                    <a:xfrm>
+                      <a:off x="0" y="0"/>
+                      <a:ext cx="3446145" cy="2366010"/>
+                    </a:xfrm>
+                    <a:prstGeom prst="rect">
+                      <a:avLst/>
+                    </a:prstGeom>
+                    <a:noFill/>
+                    <a:ln>
+                      <a:noFill/>
+                    </a:ln>
+                  </pic:spPr>
+                </pic:pic>
+              </a:graphicData>
+            </a:graphic>
+          </wp:inline>
+        </w:drawing>
+      </w:r>
+      <w:bookmarkEnd w:id="0"/>
     </w:p>
     <w:sectPr>
       <w:pgSz w:w="11906" w:h="16838"/>
